--- a/documentation/Lightscreen Document.docx
+++ b/documentation/Lightscreen Document.docx
@@ -1,6 +1,6 @@
 
 <file path=word/document.xml><?xml version="1.0" encoding="utf-8"?>
-<w:document xmlns:wpc="http://schemas.microsoft.com/office/word/2010/wordprocessingCanvas" xmlns:cx="http://schemas.microsoft.com/office/drawing/2014/chartex" xmlns:cx1="http://schemas.microsoft.com/office/drawing/2015/9/8/chartex" xmlns:cx2="http://schemas.microsoft.com/office/drawing/2015/10/21/chartex" xmlns:cx3="http://schemas.microsoft.com/office/drawing/2016/5/9/chartex" xmlns:cx4="http://schemas.microsoft.com/office/drawing/2016/5/10/chartex" xmlns:cx5="http://schemas.microsoft.com/office/drawing/2016/5/11/chartex" xmlns:cx6="http://schemas.microsoft.com/office/drawing/2016/5/12/chartex" xmlns:cx7="http://schemas.microsoft.com/office/drawing/2016/5/13/chartex" xmlns:cx8="http://schemas.microsoft.com/office/drawing/2016/5/14/chartex" xmlns:mc="http://schemas.openxmlformats.org/markup-compatibility/2006" xmlns:aink="http://schemas.microsoft.com/office/drawing/2016/ink" xmlns:am3d="http://schemas.microsoft.com/office/drawing/2017/model3d" xmlns:o="urn:schemas-microsoft-com:office:office" xmlns:r="http://schemas.openxmlformats.org/officeDocument/2006/relationships" xmlns:m="http://schemas.openxmlformats.org/officeDocument/2006/math" xmlns:v="urn:schemas-microsoft-com:vml" xmlns:wp14="http://schemas.microsoft.com/office/word/2010/wordprocessingDrawing" xmlns:wp="http://schemas.openxmlformats.org/drawingml/2006/wordprocessingDrawing" xmlns:w10="urn:schemas-microsoft-com:office:word" xmlns:w="http://schemas.openxmlformats.org/wordprocessingml/2006/main" xmlns:w14="http://schemas.microsoft.com/office/word/2010/wordml" xmlns:w15="http://schemas.microsoft.com/office/word/2012/wordml" xmlns:w16cex="http://schemas.microsoft.com/office/word/2018/wordml/cex" xmlns:w16cid="http://schemas.microsoft.com/office/word/2016/wordml/cid" xmlns:w16="http://schemas.microsoft.com/office/word/2018/wordml" xmlns:w16sdtdh="http://schemas.microsoft.com/office/word/2020/wordml/sdtdatahash" xmlns:w16se="http://schemas.microsoft.com/office/word/2015/wordml/symex" xmlns:wpg="http://schemas.microsoft.com/office/word/2010/wordprocessingGroup" xmlns:wpi="http://schemas.microsoft.com/office/word/2010/wordprocessingInk" xmlns:wne="http://schemas.microsoft.com/office/word/2006/wordml" xmlns:wps="http://schemas.microsoft.com/office/word/2010/wordprocessingShape" mc:Ignorable="w14 w15 w16se w16cid w16 w16cex w16sdtdh wp14">
+<w:document xmlns:wpc="http://schemas.microsoft.com/office/word/2010/wordprocessingCanvas" xmlns:cx="http://schemas.microsoft.com/office/drawing/2014/chartex" xmlns:cx1="http://schemas.microsoft.com/office/drawing/2015/9/8/chartex" xmlns:cx2="http://schemas.microsoft.com/office/drawing/2015/10/21/chartex" xmlns:cx3="http://schemas.microsoft.com/office/drawing/2016/5/9/chartex" xmlns:cx4="http://schemas.microsoft.com/office/drawing/2016/5/10/chartex" xmlns:cx5="http://schemas.microsoft.com/office/drawing/2016/5/11/chartex" xmlns:cx6="http://schemas.microsoft.com/office/drawing/2016/5/12/chartex" xmlns:cx7="http://schemas.microsoft.com/office/drawing/2016/5/13/chartex" xmlns:cx8="http://schemas.microsoft.com/office/drawing/2016/5/14/chartex" xmlns:mc="http://schemas.openxmlformats.org/markup-compatibility/2006" xmlns:aink="http://schemas.microsoft.com/office/drawing/2016/ink" xmlns:am3d="http://schemas.microsoft.com/office/drawing/2017/model3d" xmlns:o="urn:schemas-microsoft-com:office:office" xmlns:oel="http://schemas.microsoft.com/office/2019/extlst" xmlns:r="http://schemas.openxmlformats.org/officeDocument/2006/relationships" xmlns:m="http://schemas.openxmlformats.org/officeDocument/2006/math" xmlns:v="urn:schemas-microsoft-com:vml" xmlns:wp14="http://schemas.microsoft.com/office/word/2010/wordprocessingDrawing" xmlns:wp="http://schemas.openxmlformats.org/drawingml/2006/wordprocessingDrawing" xmlns:w10="urn:schemas-microsoft-com:office:word" xmlns:w="http://schemas.openxmlformats.org/wordprocessingml/2006/main" xmlns:w14="http://schemas.microsoft.com/office/word/2010/wordml" xmlns:w15="http://schemas.microsoft.com/office/word/2012/wordml" xmlns:w16cex="http://schemas.microsoft.com/office/word/2018/wordml/cex" xmlns:w16cid="http://schemas.microsoft.com/office/word/2016/wordml/cid" xmlns:w16="http://schemas.microsoft.com/office/word/2018/wordml" xmlns:w16sdtdh="http://schemas.microsoft.com/office/word/2020/wordml/sdtdatahash" xmlns:w16se="http://schemas.microsoft.com/office/word/2015/wordml/symex" xmlns:wpg="http://schemas.microsoft.com/office/word/2010/wordprocessingGroup" xmlns:wpi="http://schemas.microsoft.com/office/word/2010/wordprocessingInk" xmlns:wne="http://schemas.microsoft.com/office/word/2006/wordml" xmlns:wps="http://schemas.microsoft.com/office/word/2010/wordprocessingShape" mc:Ignorable="w14 w15 w16se w16cid w16 w16cex w16sdtdh wp14">
   <w:body>
     <w:p>
       <w:pPr>
@@ -1082,10 +1082,13 @@
       </w:r>
       <w:r>
         <w:lastRenderedPageBreak/>
-        <w:t>creating digital art is not accessible for the average desktop PC user. Furthermore given the current popularity of privately owned digital art (known more commonly as NFT’s), the public’s interest in creating digital art has increased greatly. NFT’s have become a very controversial topic with many claiming that they</w:t>
-      </w:r>
-      <w:r>
-        <w:t xml:space="preserve"> have potential whilst others dismissing them as a way for those with large online platforms to trick gullible fans (known in the community as ‘rug pulls’). Regardless on your stance on the topic, it is not doubt that it has garnered huge amounts of attention from the online masses. Lightscreen is not intended to be a replacement for professional drawing devices, rather an affordable entry into the creation of digital art.</w:t>
+        <w:t>creating digital art is not accessible for the average desktop PC user.</w:t>
+      </w:r>
+      <w:r>
+        <w:t xml:space="preserve"> </w:t>
+      </w:r>
+      <w:r>
+        <w:t>Lightscreen is not intended to be a replacement for professional drawing devices, rather an affordable entry into the creation of digital art.</w:t>
       </w:r>
     </w:p>
     <w:p>
@@ -1230,7 +1233,6 @@
           <w:sz w:val="36"/>
           <w:szCs w:val="36"/>
         </w:rPr>
-        <w:lastRenderedPageBreak/>
         <w:t>An Overview of the Program</w:t>
       </w:r>
       <w:bookmarkEnd w:id="2"/>
@@ -1264,6 +1266,7 @@
         <w:spacing w:line="360" w:lineRule="auto"/>
       </w:pPr>
       <w:r>
+        <w:lastRenderedPageBreak/>
         <w:t xml:space="preserve">The program works </w:t>
       </w:r>
       <w:r>
@@ -2314,7 +2317,7 @@
 </file>
 
 <file path=word/endnotes.xml><?xml version="1.0" encoding="utf-8"?>
-<w:endnotes xmlns:wpc="http://schemas.microsoft.com/office/word/2010/wordprocessingCanvas" xmlns:cx="http://schemas.microsoft.com/office/drawing/2014/chartex" xmlns:cx1="http://schemas.microsoft.com/office/drawing/2015/9/8/chartex" xmlns:cx2="http://schemas.microsoft.com/office/drawing/2015/10/21/chartex" xmlns:cx3="http://schemas.microsoft.com/office/drawing/2016/5/9/chartex" xmlns:cx4="http://schemas.microsoft.com/office/drawing/2016/5/10/chartex" xmlns:cx5="http://schemas.microsoft.com/office/drawing/2016/5/11/chartex" xmlns:cx6="http://schemas.microsoft.com/office/drawing/2016/5/12/chartex" xmlns:cx7="http://schemas.microsoft.com/office/drawing/2016/5/13/chartex" xmlns:cx8="http://schemas.microsoft.com/office/drawing/2016/5/14/chartex" xmlns:mc="http://schemas.openxmlformats.org/markup-compatibility/2006" xmlns:aink="http://schemas.microsoft.com/office/drawing/2016/ink" xmlns:am3d="http://schemas.microsoft.com/office/drawing/2017/model3d" xmlns:o="urn:schemas-microsoft-com:office:office" xmlns:r="http://schemas.openxmlformats.org/officeDocument/2006/relationships" xmlns:m="http://schemas.openxmlformats.org/officeDocument/2006/math" xmlns:v="urn:schemas-microsoft-com:vml" xmlns:wp14="http://schemas.microsoft.com/office/word/2010/wordprocessingDrawing" xmlns:wp="http://schemas.openxmlformats.org/drawingml/2006/wordprocessingDrawing" xmlns:w10="urn:schemas-microsoft-com:office:word" xmlns:w="http://schemas.openxmlformats.org/wordprocessingml/2006/main" xmlns:w14="http://schemas.microsoft.com/office/word/2010/wordml" xmlns:w15="http://schemas.microsoft.com/office/word/2012/wordml" xmlns:w16cex="http://schemas.microsoft.com/office/word/2018/wordml/cex" xmlns:w16cid="http://schemas.microsoft.com/office/word/2016/wordml/cid" xmlns:w16="http://schemas.microsoft.com/office/word/2018/wordml" xmlns:w16sdtdh="http://schemas.microsoft.com/office/word/2020/wordml/sdtdatahash" xmlns:w16se="http://schemas.microsoft.com/office/word/2015/wordml/symex" xmlns:wpg="http://schemas.microsoft.com/office/word/2010/wordprocessingGroup" xmlns:wpi="http://schemas.microsoft.com/office/word/2010/wordprocessingInk" xmlns:wne="http://schemas.microsoft.com/office/word/2006/wordml" xmlns:wps="http://schemas.microsoft.com/office/word/2010/wordprocessingShape" mc:Ignorable="w14 w15 w16se w16cid w16 w16cex w16sdtdh wp14">
+<w:endnotes xmlns:wpc="http://schemas.microsoft.com/office/word/2010/wordprocessingCanvas" xmlns:cx="http://schemas.microsoft.com/office/drawing/2014/chartex" xmlns:cx1="http://schemas.microsoft.com/office/drawing/2015/9/8/chartex" xmlns:cx2="http://schemas.microsoft.com/office/drawing/2015/10/21/chartex" xmlns:cx3="http://schemas.microsoft.com/office/drawing/2016/5/9/chartex" xmlns:cx4="http://schemas.microsoft.com/office/drawing/2016/5/10/chartex" xmlns:cx5="http://schemas.microsoft.com/office/drawing/2016/5/11/chartex" xmlns:cx6="http://schemas.microsoft.com/office/drawing/2016/5/12/chartex" xmlns:cx7="http://schemas.microsoft.com/office/drawing/2016/5/13/chartex" xmlns:cx8="http://schemas.microsoft.com/office/drawing/2016/5/14/chartex" xmlns:mc="http://schemas.openxmlformats.org/markup-compatibility/2006" xmlns:aink="http://schemas.microsoft.com/office/drawing/2016/ink" xmlns:am3d="http://schemas.microsoft.com/office/drawing/2017/model3d" xmlns:o="urn:schemas-microsoft-com:office:office" xmlns:oel="http://schemas.microsoft.com/office/2019/extlst" xmlns:r="http://schemas.openxmlformats.org/officeDocument/2006/relationships" xmlns:m="http://schemas.openxmlformats.org/officeDocument/2006/math" xmlns:v="urn:schemas-microsoft-com:vml" xmlns:wp14="http://schemas.microsoft.com/office/word/2010/wordprocessingDrawing" xmlns:wp="http://schemas.openxmlformats.org/drawingml/2006/wordprocessingDrawing" xmlns:w10="urn:schemas-microsoft-com:office:word" xmlns:w="http://schemas.openxmlformats.org/wordprocessingml/2006/main" xmlns:w14="http://schemas.microsoft.com/office/word/2010/wordml" xmlns:w15="http://schemas.microsoft.com/office/word/2012/wordml" xmlns:w16cex="http://schemas.microsoft.com/office/word/2018/wordml/cex" xmlns:w16cid="http://schemas.microsoft.com/office/word/2016/wordml/cid" xmlns:w16="http://schemas.microsoft.com/office/word/2018/wordml" xmlns:w16sdtdh="http://schemas.microsoft.com/office/word/2020/wordml/sdtdatahash" xmlns:w16se="http://schemas.microsoft.com/office/word/2015/wordml/symex" xmlns:wpg="http://schemas.microsoft.com/office/word/2010/wordprocessingGroup" xmlns:wpi="http://schemas.microsoft.com/office/word/2010/wordprocessingInk" xmlns:wne="http://schemas.microsoft.com/office/word/2006/wordml" xmlns:wps="http://schemas.microsoft.com/office/word/2010/wordprocessingShape" mc:Ignorable="w14 w15 w16se w16cid w16 w16cex w16sdtdh wp14">
   <w:endnote w:type="separator" w:id="-1">
     <w:p>
       <w:pPr>
@@ -2339,7 +2342,7 @@
 </file>
 
 <file path=word/footer1.xml><?xml version="1.0" encoding="utf-8"?>
-<w:ftr xmlns:wpc="http://schemas.microsoft.com/office/word/2010/wordprocessingCanvas" xmlns:cx="http://schemas.microsoft.com/office/drawing/2014/chartex" xmlns:cx1="http://schemas.microsoft.com/office/drawing/2015/9/8/chartex" xmlns:cx2="http://schemas.microsoft.com/office/drawing/2015/10/21/chartex" xmlns:cx3="http://schemas.microsoft.com/office/drawing/2016/5/9/chartex" xmlns:cx4="http://schemas.microsoft.com/office/drawing/2016/5/10/chartex" xmlns:cx5="http://schemas.microsoft.com/office/drawing/2016/5/11/chartex" xmlns:cx6="http://schemas.microsoft.com/office/drawing/2016/5/12/chartex" xmlns:cx7="http://schemas.microsoft.com/office/drawing/2016/5/13/chartex" xmlns:cx8="http://schemas.microsoft.com/office/drawing/2016/5/14/chartex" xmlns:mc="http://schemas.openxmlformats.org/markup-compatibility/2006" xmlns:aink="http://schemas.microsoft.com/office/drawing/2016/ink" xmlns:am3d="http://schemas.microsoft.com/office/drawing/2017/model3d" xmlns:o="urn:schemas-microsoft-com:office:office" xmlns:r="http://schemas.openxmlformats.org/officeDocument/2006/relationships" xmlns:m="http://schemas.openxmlformats.org/officeDocument/2006/math" xmlns:v="urn:schemas-microsoft-com:vml" xmlns:wp14="http://schemas.microsoft.com/office/word/2010/wordprocessingDrawing" xmlns:wp="http://schemas.openxmlformats.org/drawingml/2006/wordprocessingDrawing" xmlns:w10="urn:schemas-microsoft-com:office:word" xmlns:w="http://schemas.openxmlformats.org/wordprocessingml/2006/main" xmlns:w14="http://schemas.microsoft.com/office/word/2010/wordml" xmlns:w15="http://schemas.microsoft.com/office/word/2012/wordml" xmlns:w16cex="http://schemas.microsoft.com/office/word/2018/wordml/cex" xmlns:w16cid="http://schemas.microsoft.com/office/word/2016/wordml/cid" xmlns:w16="http://schemas.microsoft.com/office/word/2018/wordml" xmlns:w16sdtdh="http://schemas.microsoft.com/office/word/2020/wordml/sdtdatahash" xmlns:w16se="http://schemas.microsoft.com/office/word/2015/wordml/symex" xmlns:wpg="http://schemas.microsoft.com/office/word/2010/wordprocessingGroup" xmlns:wpi="http://schemas.microsoft.com/office/word/2010/wordprocessingInk" xmlns:wne="http://schemas.microsoft.com/office/word/2006/wordml" xmlns:wps="http://schemas.microsoft.com/office/word/2010/wordprocessingShape" mc:Ignorable="w14 w15 w16se w16cid w16 w16cex w16sdtdh wp14">
+<w:ftr xmlns:wpc="http://schemas.microsoft.com/office/word/2010/wordprocessingCanvas" xmlns:cx="http://schemas.microsoft.com/office/drawing/2014/chartex" xmlns:cx1="http://schemas.microsoft.com/office/drawing/2015/9/8/chartex" xmlns:cx2="http://schemas.microsoft.com/office/drawing/2015/10/21/chartex" xmlns:cx3="http://schemas.microsoft.com/office/drawing/2016/5/9/chartex" xmlns:cx4="http://schemas.microsoft.com/office/drawing/2016/5/10/chartex" xmlns:cx5="http://schemas.microsoft.com/office/drawing/2016/5/11/chartex" xmlns:cx6="http://schemas.microsoft.com/office/drawing/2016/5/12/chartex" xmlns:cx7="http://schemas.microsoft.com/office/drawing/2016/5/13/chartex" xmlns:cx8="http://schemas.microsoft.com/office/drawing/2016/5/14/chartex" xmlns:mc="http://schemas.openxmlformats.org/markup-compatibility/2006" xmlns:aink="http://schemas.microsoft.com/office/drawing/2016/ink" xmlns:am3d="http://schemas.microsoft.com/office/drawing/2017/model3d" xmlns:o="urn:schemas-microsoft-com:office:office" xmlns:oel="http://schemas.microsoft.com/office/2019/extlst" xmlns:r="http://schemas.openxmlformats.org/officeDocument/2006/relationships" xmlns:m="http://schemas.openxmlformats.org/officeDocument/2006/math" xmlns:v="urn:schemas-microsoft-com:vml" xmlns:wp14="http://schemas.microsoft.com/office/word/2010/wordprocessingDrawing" xmlns:wp="http://schemas.openxmlformats.org/drawingml/2006/wordprocessingDrawing" xmlns:w10="urn:schemas-microsoft-com:office:word" xmlns:w="http://schemas.openxmlformats.org/wordprocessingml/2006/main" xmlns:w14="http://schemas.microsoft.com/office/word/2010/wordml" xmlns:w15="http://schemas.microsoft.com/office/word/2012/wordml" xmlns:w16cex="http://schemas.microsoft.com/office/word/2018/wordml/cex" xmlns:w16cid="http://schemas.microsoft.com/office/word/2016/wordml/cid" xmlns:w16="http://schemas.microsoft.com/office/word/2018/wordml" xmlns:w16sdtdh="http://schemas.microsoft.com/office/word/2020/wordml/sdtdatahash" xmlns:w16se="http://schemas.microsoft.com/office/word/2015/wordml/symex" xmlns:wpg="http://schemas.microsoft.com/office/word/2010/wordprocessingGroup" xmlns:wpi="http://schemas.microsoft.com/office/word/2010/wordprocessingInk" xmlns:wne="http://schemas.microsoft.com/office/word/2006/wordml" xmlns:wps="http://schemas.microsoft.com/office/word/2010/wordprocessingShape" mc:Ignorable="w14 w15 w16se w16cid w16 w16cex w16sdtdh wp14">
   <w:sdt>
     <w:sdtPr>
       <w:id w:val="1360013735"/>
@@ -2393,7 +2396,7 @@
 </file>
 
 <file path=word/footnotes.xml><?xml version="1.0" encoding="utf-8"?>
-<w:footnotes xmlns:wpc="http://schemas.microsoft.com/office/word/2010/wordprocessingCanvas" xmlns:cx="http://schemas.microsoft.com/office/drawing/2014/chartex" xmlns:cx1="http://schemas.microsoft.com/office/drawing/2015/9/8/chartex" xmlns:cx2="http://schemas.microsoft.com/office/drawing/2015/10/21/chartex" xmlns:cx3="http://schemas.microsoft.com/office/drawing/2016/5/9/chartex" xmlns:cx4="http://schemas.microsoft.com/office/drawing/2016/5/10/chartex" xmlns:cx5="http://schemas.microsoft.com/office/drawing/2016/5/11/chartex" xmlns:cx6="http://schemas.microsoft.com/office/drawing/2016/5/12/chartex" xmlns:cx7="http://schemas.microsoft.com/office/drawing/2016/5/13/chartex" xmlns:cx8="http://schemas.microsoft.com/office/drawing/2016/5/14/chartex" xmlns:mc="http://schemas.openxmlformats.org/markup-compatibility/2006" xmlns:aink="http://schemas.microsoft.com/office/drawing/2016/ink" xmlns:am3d="http://schemas.microsoft.com/office/drawing/2017/model3d" xmlns:o="urn:schemas-microsoft-com:office:office" xmlns:r="http://schemas.openxmlformats.org/officeDocument/2006/relationships" xmlns:m="http://schemas.openxmlformats.org/officeDocument/2006/math" xmlns:v="urn:schemas-microsoft-com:vml" xmlns:wp14="http://schemas.microsoft.com/office/word/2010/wordprocessingDrawing" xmlns:wp="http://schemas.openxmlformats.org/drawingml/2006/wordprocessingDrawing" xmlns:w10="urn:schemas-microsoft-com:office:word" xmlns:w="http://schemas.openxmlformats.org/wordprocessingml/2006/main" xmlns:w14="http://schemas.microsoft.com/office/word/2010/wordml" xmlns:w15="http://schemas.microsoft.com/office/word/2012/wordml" xmlns:w16cex="http://schemas.microsoft.com/office/word/2018/wordml/cex" xmlns:w16cid="http://schemas.microsoft.com/office/word/2016/wordml/cid" xmlns:w16="http://schemas.microsoft.com/office/word/2018/wordml" xmlns:w16sdtdh="http://schemas.microsoft.com/office/word/2020/wordml/sdtdatahash" xmlns:w16se="http://schemas.microsoft.com/office/word/2015/wordml/symex" xmlns:wpg="http://schemas.microsoft.com/office/word/2010/wordprocessingGroup" xmlns:wpi="http://schemas.microsoft.com/office/word/2010/wordprocessingInk" xmlns:wne="http://schemas.microsoft.com/office/word/2006/wordml" xmlns:wps="http://schemas.microsoft.com/office/word/2010/wordprocessingShape" mc:Ignorable="w14 w15 w16se w16cid w16 w16cex w16sdtdh wp14">
+<w:footnotes xmlns:wpc="http://schemas.microsoft.com/office/word/2010/wordprocessingCanvas" xmlns:cx="http://schemas.microsoft.com/office/drawing/2014/chartex" xmlns:cx1="http://schemas.microsoft.com/office/drawing/2015/9/8/chartex" xmlns:cx2="http://schemas.microsoft.com/office/drawing/2015/10/21/chartex" xmlns:cx3="http://schemas.microsoft.com/office/drawing/2016/5/9/chartex" xmlns:cx4="http://schemas.microsoft.com/office/drawing/2016/5/10/chartex" xmlns:cx5="http://schemas.microsoft.com/office/drawing/2016/5/11/chartex" xmlns:cx6="http://schemas.microsoft.com/office/drawing/2016/5/12/chartex" xmlns:cx7="http://schemas.microsoft.com/office/drawing/2016/5/13/chartex" xmlns:cx8="http://schemas.microsoft.com/office/drawing/2016/5/14/chartex" xmlns:mc="http://schemas.openxmlformats.org/markup-compatibility/2006" xmlns:aink="http://schemas.microsoft.com/office/drawing/2016/ink" xmlns:am3d="http://schemas.microsoft.com/office/drawing/2017/model3d" xmlns:o="urn:schemas-microsoft-com:office:office" xmlns:oel="http://schemas.microsoft.com/office/2019/extlst" xmlns:r="http://schemas.openxmlformats.org/officeDocument/2006/relationships" xmlns:m="http://schemas.openxmlformats.org/officeDocument/2006/math" xmlns:v="urn:schemas-microsoft-com:vml" xmlns:wp14="http://schemas.microsoft.com/office/word/2010/wordprocessingDrawing" xmlns:wp="http://schemas.openxmlformats.org/drawingml/2006/wordprocessingDrawing" xmlns:w10="urn:schemas-microsoft-com:office:word" xmlns:w="http://schemas.openxmlformats.org/wordprocessingml/2006/main" xmlns:w14="http://schemas.microsoft.com/office/word/2010/wordml" xmlns:w15="http://schemas.microsoft.com/office/word/2012/wordml" xmlns:w16cex="http://schemas.microsoft.com/office/word/2018/wordml/cex" xmlns:w16cid="http://schemas.microsoft.com/office/word/2016/wordml/cid" xmlns:w16="http://schemas.microsoft.com/office/word/2018/wordml" xmlns:w16sdtdh="http://schemas.microsoft.com/office/word/2020/wordml/sdtdatahash" xmlns:w16se="http://schemas.microsoft.com/office/word/2015/wordml/symex" xmlns:wpg="http://schemas.microsoft.com/office/word/2010/wordprocessingGroup" xmlns:wpi="http://schemas.microsoft.com/office/word/2010/wordprocessingInk" xmlns:wne="http://schemas.microsoft.com/office/word/2006/wordml" xmlns:wps="http://schemas.microsoft.com/office/word/2010/wordprocessingShape" mc:Ignorable="w14 w15 w16se w16cid w16 w16cex w16sdtdh wp14">
   <w:footnote w:type="separator" w:id="-1">
     <w:p>
       <w:pPr>
@@ -2418,7 +2421,7 @@
 </file>
 
 <file path=word/numbering.xml><?xml version="1.0" encoding="utf-8"?>
-<w:numbering xmlns:wpc="http://schemas.microsoft.com/office/word/2010/wordprocessingCanvas" xmlns:cx="http://schemas.microsoft.com/office/drawing/2014/chartex" xmlns:cx1="http://schemas.microsoft.com/office/drawing/2015/9/8/chartex" xmlns:cx2="http://schemas.microsoft.com/office/drawing/2015/10/21/chartex" xmlns:cx3="http://schemas.microsoft.com/office/drawing/2016/5/9/chartex" xmlns:cx4="http://schemas.microsoft.com/office/drawing/2016/5/10/chartex" xmlns:cx5="http://schemas.microsoft.com/office/drawing/2016/5/11/chartex" xmlns:cx6="http://schemas.microsoft.com/office/drawing/2016/5/12/chartex" xmlns:cx7="http://schemas.microsoft.com/office/drawing/2016/5/13/chartex" xmlns:cx8="http://schemas.microsoft.com/office/drawing/2016/5/14/chartex" xmlns:mc="http://schemas.openxmlformats.org/markup-compatibility/2006" xmlns:aink="http://schemas.microsoft.com/office/drawing/2016/ink" xmlns:am3d="http://schemas.microsoft.com/office/drawing/2017/model3d" xmlns:o="urn:schemas-microsoft-com:office:office" xmlns:r="http://schemas.openxmlformats.org/officeDocument/2006/relationships" xmlns:m="http://schemas.openxmlformats.org/officeDocument/2006/math" xmlns:v="urn:schemas-microsoft-com:vml" xmlns:wp14="http://schemas.microsoft.com/office/word/2010/wordprocessingDrawing" xmlns:wp="http://schemas.openxmlformats.org/drawingml/2006/wordprocessingDrawing" xmlns:w10="urn:schemas-microsoft-com:office:word" xmlns:w="http://schemas.openxmlformats.org/wordprocessingml/2006/main" xmlns:w14="http://schemas.microsoft.com/office/word/2010/wordml" xmlns:w15="http://schemas.microsoft.com/office/word/2012/wordml" xmlns:w16cex="http://schemas.microsoft.com/office/word/2018/wordml/cex" xmlns:w16cid="http://schemas.microsoft.com/office/word/2016/wordml/cid" xmlns:w16="http://schemas.microsoft.com/office/word/2018/wordml" xmlns:w16sdtdh="http://schemas.microsoft.com/office/word/2020/wordml/sdtdatahash" xmlns:w16se="http://schemas.microsoft.com/office/word/2015/wordml/symex" xmlns:wpg="http://schemas.microsoft.com/office/word/2010/wordprocessingGroup" xmlns:wpi="http://schemas.microsoft.com/office/word/2010/wordprocessingInk" xmlns:wne="http://schemas.microsoft.com/office/word/2006/wordml" xmlns:wps="http://schemas.microsoft.com/office/word/2010/wordprocessingShape" mc:Ignorable="w14 w15 w16se w16cid w16 w16cex w16sdtdh wp14">
+<w:numbering xmlns:wpc="http://schemas.microsoft.com/office/word/2010/wordprocessingCanvas" xmlns:cx="http://schemas.microsoft.com/office/drawing/2014/chartex" xmlns:cx1="http://schemas.microsoft.com/office/drawing/2015/9/8/chartex" xmlns:cx2="http://schemas.microsoft.com/office/drawing/2015/10/21/chartex" xmlns:cx3="http://schemas.microsoft.com/office/drawing/2016/5/9/chartex" xmlns:cx4="http://schemas.microsoft.com/office/drawing/2016/5/10/chartex" xmlns:cx5="http://schemas.microsoft.com/office/drawing/2016/5/11/chartex" xmlns:cx6="http://schemas.microsoft.com/office/drawing/2016/5/12/chartex" xmlns:cx7="http://schemas.microsoft.com/office/drawing/2016/5/13/chartex" xmlns:cx8="http://schemas.microsoft.com/office/drawing/2016/5/14/chartex" xmlns:mc="http://schemas.openxmlformats.org/markup-compatibility/2006" xmlns:aink="http://schemas.microsoft.com/office/drawing/2016/ink" xmlns:am3d="http://schemas.microsoft.com/office/drawing/2017/model3d" xmlns:o="urn:schemas-microsoft-com:office:office" xmlns:oel="http://schemas.microsoft.com/office/2019/extlst" xmlns:r="http://schemas.openxmlformats.org/officeDocument/2006/relationships" xmlns:m="http://schemas.openxmlformats.org/officeDocument/2006/math" xmlns:v="urn:schemas-microsoft-com:vml" xmlns:wp14="http://schemas.microsoft.com/office/word/2010/wordprocessingDrawing" xmlns:wp="http://schemas.openxmlformats.org/drawingml/2006/wordprocessingDrawing" xmlns:w10="urn:schemas-microsoft-com:office:word" xmlns:w="http://schemas.openxmlformats.org/wordprocessingml/2006/main" xmlns:w14="http://schemas.microsoft.com/office/word/2010/wordml" xmlns:w15="http://schemas.microsoft.com/office/word/2012/wordml" xmlns:w16cex="http://schemas.microsoft.com/office/word/2018/wordml/cex" xmlns:w16cid="http://schemas.microsoft.com/office/word/2016/wordml/cid" xmlns:w16="http://schemas.microsoft.com/office/word/2018/wordml" xmlns:w16sdtdh="http://schemas.microsoft.com/office/word/2020/wordml/sdtdatahash" xmlns:w16se="http://schemas.microsoft.com/office/word/2015/wordml/symex" xmlns:wpg="http://schemas.microsoft.com/office/word/2010/wordprocessingGroup" xmlns:wpi="http://schemas.microsoft.com/office/word/2010/wordprocessingInk" xmlns:wne="http://schemas.microsoft.com/office/word/2006/wordml" xmlns:wps="http://schemas.microsoft.com/office/word/2010/wordprocessingShape" mc:Ignorable="w14 w15 w16se w16cid w16 w16cex w16sdtdh wp14">
   <w:abstractNum w:abstractNumId="0" w15:restartNumberingAfterBreak="0">
     <w:nsid w:val="373E0BE7"/>
     <w:multiLevelType w:val="hybridMultilevel"/>
